--- a/PAPER/experiments/kmers/results/vary-k-result-word.docx
+++ b/PAPER/experiments/kmers/results/vary-k-result-word.docx
@@ -1597,8 +1597,27 @@
           <w:sz w:val="18"/>
           <w:szCs w:val="18"/>
         </w:rPr>
-        <w:t>/res50k.genus.seq300.k35.arff-weka  (2)   51.26 |   44.95 *</w:t>
-      </w:r>
+        <w:t xml:space="preserve">/res50k.genus.seq300.k35.arff-weka  (2)   51.26 |   </w:t>
+      </w:r>
+      <w:r>
+        <w:rPr>
+          <w:rFonts w:ascii="Consolas" w:hAnsi="Consolas"/>
+          <w:b/>
+          <w:sz w:val="18"/>
+          <w:szCs w:val="18"/>
+        </w:rPr>
+        <w:t>44.95</w:t>
+      </w:r>
+      <w:r>
+        <w:rPr>
+          <w:rFonts w:ascii="Consolas" w:hAnsi="Consolas"/>
+          <w:sz w:val="18"/>
+          <w:szCs w:val="18"/>
+        </w:rPr>
+        <w:t xml:space="preserve"> *</w:t>
+      </w:r>
+      <w:bookmarkStart w:id="0" w:name="_GoBack"/>
+      <w:bookmarkEnd w:id="0"/>
     </w:p>
     <w:p>
       <w:pPr>
@@ -1632,7 +1651,6 @@
       <w:r>
         <w:rPr>
           <w:rFonts w:ascii="Consolas" w:hAnsi="Consolas"/>
-          <w:b/>
           <w:sz w:val="18"/>
           <w:szCs w:val="18"/>
           <w:u w:val="single"/>
@@ -3563,8 +3581,6 @@
         </w:rPr>
         <w:t xml:space="preserve">/res50k.genus.seq450.k33.arff-weka  (2)   4610.00 |   4610.00  </w:t>
       </w:r>
-      <w:bookmarkStart w:id="0" w:name="_GoBack"/>
-      <w:bookmarkEnd w:id="0"/>
     </w:p>
     <w:p>
       <w:pPr>
